--- a/Database Presentation Outline.docx
+++ b/Database Presentation Outline.docx
@@ -1,6 +1,6 @@
 
 <file path=word/document.xml><?xml version="1.0" encoding="utf-8"?>
-<w:document xmlns:mc="http://schemas.openxmlformats.org/markup-compatibility/2006" xmlns:o="urn:schemas-microsoft-com:office:office" xmlns:r="http://schemas.openxmlformats.org/officeDocument/2006/relationships" xmlns:m="http://schemas.openxmlformats.org/officeDocument/2006/math" xmlns:v="urn:schemas-microsoft-com:vml" xmlns:wp="http://schemas.openxmlformats.org/drawingml/2006/wordprocessingDrawing" xmlns:w10="urn:schemas-microsoft-com:office:word" xmlns:w="http://schemas.openxmlformats.org/wordprocessingml/2006/main" xmlns:wne="http://schemas.microsoft.com/office/word/2006/wordml" xmlns:sl="http://schemas.openxmlformats.org/schemaLibrary/2006/main" xmlns:a="http://schemas.openxmlformats.org/drawingml/2006/main" xmlns:pic="http://schemas.openxmlformats.org/drawingml/2006/picture" xmlns:c="http://schemas.openxmlformats.org/drawingml/2006/chart" xmlns:lc="http://schemas.openxmlformats.org/drawingml/2006/lockedCanvas" xmlns:dgm="http://schemas.openxmlformats.org/drawingml/2006/diagram" xmlns:wps="http://schemas.microsoft.com/office/word/2010/wordprocessingShape" xmlns:wpg="http://schemas.microsoft.com/office/word/2010/wordprocessingGroup" xmlns:w14="http://schemas.microsoft.com/office/word/2010/wordml" xmlns:w15="http://schemas.microsoft.com/office/word/2012/wordml">
+<w:document xmlns:wpc="http://schemas.microsoft.com/office/word/2010/wordprocessingCanvas" xmlns:cx="http://schemas.microsoft.com/office/drawing/2014/chartex" xmlns:cx1="http://schemas.microsoft.com/office/drawing/2015/9/8/chartex" xmlns:cx2="http://schemas.microsoft.com/office/drawing/2015/10/21/chartex" xmlns:cx3="http://schemas.microsoft.com/office/drawing/2016/5/9/chartex" xmlns:cx4="http://schemas.microsoft.com/office/drawing/2016/5/10/chartex" xmlns:cx5="http://schemas.microsoft.com/office/drawing/2016/5/11/chartex" xmlns:cx6="http://schemas.microsoft.com/office/drawing/2016/5/12/chartex" xmlns:cx7="http://schemas.microsoft.com/office/drawing/2016/5/13/chartex" xmlns:cx8="http://schemas.microsoft.com/office/drawing/2016/5/14/chartex" xmlns:mc="http://schemas.openxmlformats.org/markup-compatibility/2006" xmlns:aink="http://schemas.microsoft.com/office/drawing/2016/ink" xmlns:am3d="http://schemas.microsoft.com/office/drawing/2017/model3d" xmlns:o="urn:schemas-microsoft-com:office:office" xmlns:r="http://schemas.openxmlformats.org/officeDocument/2006/relationships" xmlns:m="http://schemas.openxmlformats.org/officeDocument/2006/math" xmlns:v="urn:schemas-microsoft-com:vml" xmlns:wp14="http://schemas.microsoft.com/office/word/2010/wordprocessingDrawing" xmlns:wp="http://schemas.openxmlformats.org/drawingml/2006/wordprocessingDrawing" xmlns:w10="urn:schemas-microsoft-com:office:word" xmlns:w="http://schemas.openxmlformats.org/wordprocessingml/2006/main" xmlns:w14="http://schemas.microsoft.com/office/word/2010/wordml" xmlns:w15="http://schemas.microsoft.com/office/word/2012/wordml" xmlns:w16cid="http://schemas.microsoft.com/office/word/2016/wordml/cid" xmlns:w16se="http://schemas.microsoft.com/office/word/2015/wordml/symex" xmlns:wpg="http://schemas.microsoft.com/office/word/2010/wordprocessingGroup" xmlns:wpi="http://schemas.microsoft.com/office/word/2010/wordprocessingInk" xmlns:wne="http://schemas.microsoft.com/office/word/2006/wordml" xmlns:wps="http://schemas.microsoft.com/office/word/2010/wordprocessingShape" mc:Ignorable="w14 w15 w16se w16cid wp14">
   <w:body>
     <w:p>
       <w:pPr>
@@ -8,439 +8,308 @@
           <w:ilvl w:val="0"/>
           <w:numId w:val="1"/>
         </w:numPr>
-        <w:ind w:left="720" w:hanging="360"/>
-        <w:contextualSpacing w:val="1"/>
+        <w:contextualSpacing/>
+      </w:pPr>
+      <w:r>
+        <w:t>1.  Why do we care?</w:t>
+      </w:r>
+    </w:p>
+    <w:p>
+      <w:pPr>
+        <w:numPr>
+          <w:ilvl w:val="1"/>
+          <w:numId w:val="1"/>
+        </w:numPr>
+        <w:contextualSpacing/>
+      </w:pPr>
+      <w:r>
+        <w:t>Programs get funding based on the quality and impact of their programs</w:t>
+      </w:r>
+    </w:p>
+    <w:p>
+      <w:pPr>
+        <w:numPr>
+          <w:ilvl w:val="1"/>
+          <w:numId w:val="1"/>
+        </w:numPr>
+        <w:contextualSpacing/>
+      </w:pPr>
+      <w:r>
+        <w:t>How do we determine this?</w:t>
+      </w:r>
+    </w:p>
+    <w:p>
+      <w:pPr>
+        <w:numPr>
+          <w:ilvl w:val="2"/>
+          <w:numId w:val="1"/>
+        </w:numPr>
+        <w:contextualSpacing/>
+      </w:pPr>
+      <w:r>
+        <w:t xml:space="preserve">Data analysis and statistics! ……BORING!  But the results of these analyses show stakeholders the program is hugely beneficial and deserves more funding </w:t>
+      </w:r>
+      <w:proofErr w:type="gramStart"/>
+      <w:r>
+        <w:t>…..</w:t>
+      </w:r>
+      <w:proofErr w:type="gramEnd"/>
+      <w:r>
+        <w:t xml:space="preserve"> and this is how employees get paid… NOT BORING!  And programs continue to expand… NOT BORNG!</w:t>
+      </w:r>
+    </w:p>
+    <w:p>
+      <w:pPr>
+        <w:numPr>
+          <w:ilvl w:val="0"/>
+          <w:numId w:val="1"/>
+        </w:numPr>
+        <w:contextualSpacing/>
+      </w:pPr>
+      <w:r>
+        <w:t>What’s</w:t>
+      </w:r>
+      <w:r>
+        <w:t xml:space="preserve"> the state of our data storage now?</w:t>
+      </w:r>
+    </w:p>
+    <w:p>
+      <w:pPr>
+        <w:numPr>
+          <w:ilvl w:val="1"/>
+          <w:numId w:val="1"/>
+        </w:numPr>
+        <w:contextualSpacing/>
+      </w:pPr>
+      <w:r>
+        <w:t>Excel In Microsoft Office 2016</w:t>
+      </w:r>
+    </w:p>
+    <w:p>
+      <w:pPr>
+        <w:numPr>
+          <w:ilvl w:val="1"/>
+          <w:numId w:val="1"/>
+        </w:numPr>
+        <w:contextualSpacing/>
+      </w:pPr>
+      <w:r>
+        <w:t>Current version of Excel is 2016 in Office 365</w:t>
+      </w:r>
+    </w:p>
+    <w:p>
+      <w:pPr>
+        <w:numPr>
+          <w:ilvl w:val="1"/>
+          <w:numId w:val="1"/>
+        </w:numPr>
+        <w:contextualSpacing/>
+      </w:pPr>
+      <w:r>
+        <w:t>G</w:t>
+      </w:r>
+      <w:bookmarkStart w:id="0" w:name="_GoBack"/>
+      <w:bookmarkEnd w:id="0"/>
+      <w:r>
+        <w:t xml:space="preserve">RAPH OF DATA OBSERVATIONS PER YEAR.       </w:t>
+      </w:r>
+    </w:p>
+    <w:p>
+      <w:pPr>
+        <w:numPr>
+          <w:ilvl w:val="0"/>
+          <w:numId w:val="1"/>
+        </w:numPr>
+        <w:contextualSpacing/>
+      </w:pPr>
+      <w:r>
+        <w:t xml:space="preserve">    Intro: from Spreadsheets to Databases</w:t>
+      </w:r>
+    </w:p>
+    <w:p>
+      <w:pPr>
+        <w:numPr>
+          <w:ilvl w:val="1"/>
+          <w:numId w:val="1"/>
+        </w:numPr>
+        <w:contextualSpacing/>
+      </w:pPr>
+      <w:r>
+        <w:t>Talk about the use of spreadsheets</w:t>
+      </w:r>
+    </w:p>
+    <w:p>
+      <w:pPr>
+        <w:numPr>
+          <w:ilvl w:val="2"/>
+          <w:numId w:val="1"/>
+        </w:numPr>
+        <w:contextualSpacing/>
+      </w:pPr>
+      <w:r>
+        <w:t>Strengt</w:t>
+      </w:r>
+      <w:r>
+        <w:t>hs of how they’ve served you so far</w:t>
+      </w:r>
+    </w:p>
+    <w:p>
+      <w:pPr>
+        <w:numPr>
+          <w:ilvl w:val="3"/>
+          <w:numId w:val="1"/>
+        </w:numPr>
+        <w:contextualSpacing/>
+      </w:pPr>
+      <w:r>
+        <w:t>L</w:t>
+      </w:r>
+      <w:r>
+        <w:t>imitation</w:t>
+      </w:r>
+    </w:p>
+    <w:p>
+      <w:pPr>
+        <w:numPr>
+          <w:ilvl w:val="4"/>
+          <w:numId w:val="1"/>
+        </w:numPr>
+        <w:contextualSpacing/>
+      </w:pPr>
+      <w:r>
+        <w:t>With larger and larger files, loading and manipulating (computing) takes longer and longer</w:t>
+      </w:r>
+    </w:p>
+    <w:p>
+      <w:pPr>
+        <w:numPr>
+          <w:ilvl w:val="0"/>
+          <w:numId w:val="1"/>
+        </w:numPr>
+        <w:contextualSpacing/>
+      </w:pPr>
+      <w:r>
+        <w:t>Overview of Databases</w:t>
+      </w:r>
+    </w:p>
+    <w:p>
+      <w:pPr>
+        <w:numPr>
+          <w:ilvl w:val="1"/>
+          <w:numId w:val="1"/>
+        </w:numPr>
+        <w:contextualSpacing/>
+      </w:pPr>
+      <w:r>
+        <w:t>What they are</w:t>
+      </w:r>
+    </w:p>
+    <w:p>
+      <w:pPr>
+        <w:numPr>
+          <w:ilvl w:val="1"/>
+          <w:numId w:val="1"/>
+        </w:numPr>
+        <w:contextualSpacing/>
+      </w:pPr>
+      <w:r>
+        <w:t xml:space="preserve">Relational </w:t>
+      </w:r>
+    </w:p>
+    <w:p>
+      <w:pPr>
+        <w:numPr>
+          <w:ilvl w:val="0"/>
+          <w:numId w:val="1"/>
+        </w:numPr>
+        <w:contextualSpacing/>
+      </w:pPr>
+      <w:r>
+        <w:t>Important for HH</w:t>
+      </w:r>
+    </w:p>
+    <w:p>
+      <w:pPr>
+        <w:numPr>
+          <w:ilvl w:val="1"/>
+          <w:numId w:val="1"/>
+        </w:numPr>
+        <w:contextualSpacing/>
+      </w:pPr>
+      <w:r>
+        <w:t>Minimal access</w:t>
+      </w:r>
+    </w:p>
+    <w:p>
+      <w:pPr>
+        <w:numPr>
+          <w:ilvl w:val="1"/>
+          <w:numId w:val="1"/>
+        </w:numPr>
+        <w:contextualSpacing/>
+      </w:pPr>
+      <w:r>
+        <w:t>Quick reports</w:t>
+      </w:r>
+    </w:p>
+    <w:p>
+      <w:pPr>
+        <w:numPr>
+          <w:ilvl w:val="1"/>
+          <w:numId w:val="1"/>
+        </w:numPr>
+        <w:contextualSpacing/>
+      </w:pPr>
+      <w:r>
+        <w:t xml:space="preserve">Security   </w:t>
+      </w:r>
+    </w:p>
+    <w:p>
+      <w:pPr>
+        <w:numPr>
+          <w:ilvl w:val="0"/>
+          <w:numId w:val="1"/>
+        </w:numPr>
+        <w:contextualSpacing/>
+      </w:pPr>
+      <w:r>
+        <w:t>W</w:t>
+      </w:r>
+      <w:r>
+        <w:t>hen to move to a database management system</w:t>
+      </w:r>
+    </w:p>
+    <w:p>
+      <w:pPr>
+        <w:numPr>
+          <w:ilvl w:val="0"/>
+          <w:numId w:val="1"/>
+        </w:numPr>
+        <w:contextualSpacing/>
+      </w:pPr>
+    </w:p>
+    <w:p>
+      <w:r>
         <w:rPr>
-          <w:u w:val="none"/>
+          <w:noProof/>
         </w:rPr>
-      </w:pPr>
-      <w:r>
-        <w:rPr>
-          <w:rtl w:val="0"/>
-        </w:rPr>
-        <w:t xml:space="preserve">1.  Why do we care?</w:t>
-      </w:r>
-    </w:p>
-    <w:p>
-      <w:pPr>
-        <w:numPr>
-          <w:ilvl w:val="1"/>
-          <w:numId w:val="1"/>
-        </w:numPr>
-        <w:ind w:left="1440" w:hanging="360"/>
-        <w:contextualSpacing w:val="1"/>
-        <w:rPr>
-          <w:u w:val="none"/>
-        </w:rPr>
-      </w:pPr>
-      <w:r>
-        <w:rPr>
-          <w:rtl w:val="0"/>
-        </w:rPr>
-        <w:t xml:space="preserve">Programs get funding based on the quality and impact of their programs</w:t>
-      </w:r>
-    </w:p>
-    <w:p>
-      <w:pPr>
-        <w:numPr>
-          <w:ilvl w:val="1"/>
-          <w:numId w:val="1"/>
-        </w:numPr>
-        <w:ind w:left="1440" w:hanging="360"/>
-        <w:contextualSpacing w:val="1"/>
-        <w:rPr>
-          <w:u w:val="none"/>
-        </w:rPr>
-      </w:pPr>
-      <w:r>
-        <w:rPr>
-          <w:rtl w:val="0"/>
-        </w:rPr>
-        <w:t xml:space="preserve">How do we determine this?</w:t>
-      </w:r>
-    </w:p>
-    <w:p>
-      <w:pPr>
-        <w:numPr>
-          <w:ilvl w:val="2"/>
-          <w:numId w:val="1"/>
-        </w:numPr>
-        <w:ind w:left="2160" w:hanging="360"/>
-        <w:contextualSpacing w:val="1"/>
-        <w:rPr>
-          <w:u w:val="none"/>
-        </w:rPr>
-      </w:pPr>
-      <w:r>
-        <w:rPr>
-          <w:rtl w:val="0"/>
-        </w:rPr>
-        <w:t xml:space="preserve"> Data analysis and statistics! ……BORING!  But the results of these analyses show stakeholders the program is hugely beneficial and deserves more funding ….. and this is how employees get paid… NOT BORING!  And programs continue to expand… NOT BORNG!</w:t>
-      </w:r>
-    </w:p>
-    <w:p>
-      <w:pPr>
-        <w:numPr>
-          <w:ilvl w:val="0"/>
-          <w:numId w:val="1"/>
-        </w:numPr>
-        <w:ind w:left="720" w:hanging="360"/>
-        <w:contextualSpacing w:val="1"/>
-        <w:rPr>
-          <w:u w:val="none"/>
-        </w:rPr>
-      </w:pPr>
-      <w:r>
-        <w:rPr>
-          <w:rtl w:val="0"/>
-        </w:rPr>
-        <w:t xml:space="preserve">What’s the state of our data storage now?</w:t>
-      </w:r>
-    </w:p>
-    <w:p>
-      <w:pPr>
-        <w:numPr>
-          <w:ilvl w:val="1"/>
-          <w:numId w:val="1"/>
-        </w:numPr>
-        <w:ind w:left="1440" w:hanging="360"/>
-        <w:contextualSpacing w:val="1"/>
-        <w:rPr>
-          <w:u w:val="none"/>
-        </w:rPr>
-      </w:pPr>
-      <w:r>
-        <w:rPr>
-          <w:rtl w:val="0"/>
-        </w:rPr>
-        <w:t xml:space="preserve">   Excel In Microsoft Office 2016</w:t>
-      </w:r>
-    </w:p>
-    <w:p>
-      <w:pPr>
-        <w:numPr>
-          <w:ilvl w:val="1"/>
-          <w:numId w:val="1"/>
-        </w:numPr>
-        <w:ind w:left="1440" w:hanging="360"/>
-        <w:contextualSpacing w:val="1"/>
-        <w:rPr>
-          <w:u w:val="none"/>
-        </w:rPr>
-      </w:pPr>
-      <w:r>
-        <w:rPr>
-          <w:rtl w:val="0"/>
-        </w:rPr>
-        <w:t xml:space="preserve"> Current version of Excel is 2016 in Office 365</w:t>
-      </w:r>
-    </w:p>
-    <w:p>
-      <w:pPr>
-        <w:numPr>
-          <w:ilvl w:val="1"/>
-          <w:numId w:val="1"/>
-        </w:numPr>
-        <w:ind w:left="1440" w:hanging="360"/>
-        <w:contextualSpacing w:val="1"/>
-        <w:rPr>
-          <w:u w:val="none"/>
-        </w:rPr>
-      </w:pPr>
-      <w:r>
-        <w:rPr>
-          <w:rtl w:val="0"/>
-        </w:rPr>
-        <w:t xml:space="preserve">  GRAPH OF DATA OBSERVATIONS PER YEAR.       </w:t>
-      </w:r>
-    </w:p>
-    <w:p>
-      <w:pPr>
-        <w:numPr>
-          <w:ilvl w:val="0"/>
-          <w:numId w:val="1"/>
-        </w:numPr>
-        <w:ind w:left="720" w:hanging="360"/>
-        <w:contextualSpacing w:val="1"/>
-        <w:rPr>
-          <w:u w:val="none"/>
-        </w:rPr>
-      </w:pPr>
-      <w:r>
-        <w:rPr>
-          <w:rtl w:val="0"/>
-        </w:rPr>
-        <w:t xml:space="preserve">    Intro: from Spreadsheets to Databases</w:t>
-      </w:r>
-    </w:p>
-    <w:p>
-      <w:pPr>
-        <w:numPr>
-          <w:ilvl w:val="1"/>
-          <w:numId w:val="1"/>
-        </w:numPr>
-        <w:ind w:left="1440" w:hanging="360"/>
-        <w:contextualSpacing w:val="1"/>
-        <w:rPr>
-          <w:u w:val="none"/>
-        </w:rPr>
-      </w:pPr>
-      <w:r>
-        <w:rPr>
-          <w:rtl w:val="0"/>
-        </w:rPr>
-        <w:t xml:space="preserve">   Talk about the use of spreadsheets</w:t>
-      </w:r>
-    </w:p>
-    <w:p>
-      <w:pPr>
-        <w:numPr>
-          <w:ilvl w:val="2"/>
-          <w:numId w:val="1"/>
-        </w:numPr>
-        <w:ind w:left="2160" w:hanging="360"/>
-        <w:contextualSpacing w:val="1"/>
-        <w:rPr>
-          <w:u w:val="none"/>
-        </w:rPr>
-      </w:pPr>
-      <w:r>
-        <w:rPr>
-          <w:rtl w:val="0"/>
-        </w:rPr>
-        <w:t xml:space="preserve">     Strengths of how they’ve served you so far</w:t>
-      </w:r>
-    </w:p>
-    <w:p>
-      <w:pPr>
-        <w:numPr>
-          <w:ilvl w:val="3"/>
-          <w:numId w:val="1"/>
-        </w:numPr>
-        <w:ind w:left="2880" w:hanging="360"/>
-        <w:contextualSpacing w:val="1"/>
-        <w:rPr>
-          <w:u w:val="none"/>
-        </w:rPr>
-      </w:pPr>
-      <w:r>
-        <w:rPr>
-          <w:rtl w:val="0"/>
-        </w:rPr>
-        <w:t xml:space="preserve">    Limitation</w:t>
-      </w:r>
-    </w:p>
-    <w:p>
-      <w:pPr>
-        <w:numPr>
-          <w:ilvl w:val="4"/>
-          <w:numId w:val="1"/>
-        </w:numPr>
-        <w:ind w:left="3600" w:hanging="360"/>
-        <w:contextualSpacing w:val="1"/>
-        <w:rPr>
-          <w:u w:val="none"/>
-        </w:rPr>
-      </w:pPr>
-      <w:r>
-        <w:rPr>
-          <w:rtl w:val="0"/>
-        </w:rPr>
-        <w:t xml:space="preserve">    With larger and larger files, loading and manipulating (computing) takes longer and longer</w:t>
-      </w:r>
-    </w:p>
-    <w:p>
-      <w:pPr>
-        <w:numPr>
-          <w:ilvl w:val="0"/>
-          <w:numId w:val="1"/>
-        </w:numPr>
-        <w:ind w:left="720" w:hanging="360"/>
-        <w:contextualSpacing w:val="1"/>
-        <w:rPr>
-          <w:u w:val="none"/>
-        </w:rPr>
-      </w:pPr>
-      <w:r>
-        <w:rPr>
-          <w:rtl w:val="0"/>
-        </w:rPr>
-        <w:t xml:space="preserve">Overview of Databases</w:t>
-      </w:r>
-    </w:p>
-    <w:p>
-      <w:pPr>
-        <w:numPr>
-          <w:ilvl w:val="1"/>
-          <w:numId w:val="1"/>
-        </w:numPr>
-        <w:ind w:left="1440" w:hanging="360"/>
-        <w:contextualSpacing w:val="1"/>
-        <w:rPr>
-          <w:u w:val="none"/>
-        </w:rPr>
-      </w:pPr>
-      <w:r>
-        <w:rPr>
-          <w:rtl w:val="0"/>
-        </w:rPr>
-        <w:t xml:space="preserve">What they are</w:t>
-      </w:r>
-    </w:p>
-    <w:p>
-      <w:pPr>
-        <w:numPr>
-          <w:ilvl w:val="1"/>
-          <w:numId w:val="1"/>
-        </w:numPr>
-        <w:ind w:left="1440" w:hanging="360"/>
-        <w:contextualSpacing w:val="1"/>
-        <w:rPr>
-          <w:u w:val="none"/>
-        </w:rPr>
-      </w:pPr>
-      <w:r>
-        <w:rPr>
-          <w:rtl w:val="0"/>
-        </w:rPr>
-        <w:t xml:space="preserve">Relational </w:t>
-      </w:r>
-    </w:p>
-    <w:p>
-      <w:pPr>
-        <w:numPr>
-          <w:ilvl w:val="0"/>
-          <w:numId w:val="1"/>
-        </w:numPr>
-        <w:ind w:left="720" w:hanging="360"/>
-        <w:contextualSpacing w:val="1"/>
-        <w:rPr>
-          <w:u w:val="none"/>
-        </w:rPr>
-      </w:pPr>
-      <w:r>
-        <w:rPr>
-          <w:rtl w:val="0"/>
-        </w:rPr>
-        <w:t xml:space="preserve">Important for HH</w:t>
-      </w:r>
-    </w:p>
-    <w:p>
-      <w:pPr>
-        <w:numPr>
-          <w:ilvl w:val="1"/>
-          <w:numId w:val="1"/>
-        </w:numPr>
-        <w:ind w:left="1440" w:hanging="360"/>
-        <w:contextualSpacing w:val="1"/>
-        <w:rPr>
-          <w:u w:val="none"/>
-        </w:rPr>
-      </w:pPr>
-      <w:r>
-        <w:rPr>
-          <w:rtl w:val="0"/>
-        </w:rPr>
-        <w:t xml:space="preserve">Minimal access</w:t>
-      </w:r>
-    </w:p>
-    <w:p>
-      <w:pPr>
-        <w:numPr>
-          <w:ilvl w:val="1"/>
-          <w:numId w:val="1"/>
-        </w:numPr>
-        <w:ind w:left="1440" w:hanging="360"/>
-        <w:contextualSpacing w:val="1"/>
-        <w:rPr>
-          <w:u w:val="none"/>
-        </w:rPr>
-      </w:pPr>
-      <w:r>
-        <w:rPr>
-          <w:rtl w:val="0"/>
-        </w:rPr>
-        <w:t xml:space="preserve">Quick reports</w:t>
-      </w:r>
-    </w:p>
-    <w:p>
-      <w:pPr>
-        <w:numPr>
-          <w:ilvl w:val="1"/>
-          <w:numId w:val="1"/>
-        </w:numPr>
-        <w:ind w:left="1440" w:hanging="360"/>
-        <w:contextualSpacing w:val="1"/>
-        <w:rPr>
-          <w:u w:val="none"/>
-        </w:rPr>
-      </w:pPr>
-      <w:r>
-        <w:rPr>
-          <w:rtl w:val="0"/>
-        </w:rPr>
-        <w:t xml:space="preserve">  Security   </w:t>
-      </w:r>
-    </w:p>
-    <w:p>
-      <w:pPr>
-        <w:numPr>
-          <w:ilvl w:val="0"/>
-          <w:numId w:val="1"/>
-        </w:numPr>
-        <w:ind w:left="720" w:hanging="360"/>
-        <w:contextualSpacing w:val="1"/>
-        <w:rPr>
-          <w:u w:val="none"/>
-        </w:rPr>
-      </w:pPr>
-      <w:r>
-        <w:rPr>
-          <w:rtl w:val="0"/>
-        </w:rPr>
-        <w:t xml:space="preserve"> When to move to a database management system</w:t>
-      </w:r>
-    </w:p>
-    <w:p>
-      <w:pPr>
-        <w:numPr>
-          <w:ilvl w:val="0"/>
-          <w:numId w:val="1"/>
-        </w:numPr>
-        <w:ind w:left="720" w:hanging="360"/>
-        <w:contextualSpacing w:val="1"/>
-        <w:rPr>
-          <w:u w:val="none"/>
-        </w:rPr>
-      </w:pPr>
-      <w:r>
-        <w:rPr>
-          <w:rtl w:val="0"/>
-        </w:rPr>
-      </w:r>
-    </w:p>
-    <w:p>
-      <w:pPr>
-        <w:contextualSpacing w:val="0"/>
-        <w:rPr/>
-      </w:pPr>
-      <w:r>
-        <w:rPr/>
+        <w:lastRenderedPageBreak/>
         <w:drawing>
-          <wp:inline distB="114300" distT="114300" distL="114300" distR="114300">
+          <wp:inline distT="114300" distB="114300" distL="114300" distR="114300">
             <wp:extent cx="4762500" cy="5419725"/>
-            <wp:effectExtent b="0" l="0" r="0" t="0"/>
+            <wp:effectExtent l="0" t="0" r="0" b="0"/>
             <wp:docPr id="1" name="image2.png"/>
-            <a:graphic>
+            <wp:cNvGraphicFramePr/>
+            <a:graphic xmlns:a="http://schemas.openxmlformats.org/drawingml/2006/main">
               <a:graphicData uri="http://schemas.openxmlformats.org/drawingml/2006/picture">
-                <pic:pic>
+                <pic:pic xmlns:pic="http://schemas.openxmlformats.org/drawingml/2006/picture">
                   <pic:nvPicPr>
                     <pic:cNvPr id="0" name="image2.png"/>
                     <pic:cNvPicPr preferRelativeResize="0"/>
                   </pic:nvPicPr>
                   <pic:blipFill>
-                    <a:blip r:embed="rId6"/>
-                    <a:srcRect b="0" l="0" r="0" t="0"/>
+                    <a:blip r:embed="rId5"/>
+                    <a:srcRect/>
                     <a:stretch>
                       <a:fillRect/>
                     </a:stretch>
@@ -450,7 +319,9 @@
                       <a:off x="0" y="0"/>
                       <a:ext cx="4762500" cy="5419725"/>
                     </a:xfrm>
-                    <a:prstGeom prst="rect"/>
+                    <a:prstGeom prst="rect">
+                      <a:avLst/>
+                    </a:prstGeom>
                     <a:ln/>
                   </pic:spPr>
                 </pic:pic>
@@ -459,35 +330,24 @@
           </wp:inline>
         </w:drawing>
       </w:r>
-      <w:r>
-        <w:rPr>
-          <w:rtl w:val="0"/>
-        </w:rPr>
-      </w:r>
-    </w:p>
-    <w:p>
-      <w:pPr>
-        <w:contextualSpacing w:val="0"/>
-        <w:rPr/>
-      </w:pPr>
-      <w:r>
-        <w:rPr>
-          <w:rtl w:val="0"/>
-        </w:rPr>
-      </w:r>
-    </w:p>
+    </w:p>
+    <w:p/>
     <w:sectPr>
-      <w:pgSz w:h="15840" w:w="12240"/>
-      <w:pgMar w:bottom="1440" w:top="1440" w:left="1440" w:right="1440" w:header="0"/>
+      <w:pgSz w:w="12240" w:h="15840"/>
+      <w:pgMar w:top="1440" w:right="1440" w:bottom="1440" w:left="1440" w:header="0" w:footer="720" w:gutter="0"/>
       <w:pgNumType w:start="1"/>
+      <w:cols w:space="720"/>
     </w:sectPr>
   </w:body>
 </w:document>
 </file>
 
 <file path=word/numbering.xml><?xml version="1.0" encoding="utf-8"?>
-<w:numbering xmlns:mc="http://schemas.openxmlformats.org/markup-compatibility/2006" xmlns:o="urn:schemas-microsoft-com:office:office" xmlns:r="http://schemas.openxmlformats.org/officeDocument/2006/relationships" xmlns:m="http://schemas.openxmlformats.org/officeDocument/2006/math" xmlns:v="urn:schemas-microsoft-com:vml" xmlns:wp="http://schemas.openxmlformats.org/drawingml/2006/wordprocessingDrawing" xmlns:w10="urn:schemas-microsoft-com:office:word" xmlns:w="http://schemas.openxmlformats.org/wordprocessingml/2006/main" xmlns:wne="http://schemas.microsoft.com/office/word/2006/wordml" xmlns:sl="http://schemas.openxmlformats.org/schemaLibrary/2006/main" xmlns:a="http://schemas.openxmlformats.org/drawingml/2006/main" xmlns:pic="http://schemas.openxmlformats.org/drawingml/2006/picture" xmlns:c="http://schemas.openxmlformats.org/drawingml/2006/chart" xmlns:lc="http://schemas.openxmlformats.org/drawingml/2006/lockedCanvas" xmlns:dgm="http://schemas.openxmlformats.org/drawingml/2006/diagram" xmlns:wps="http://schemas.microsoft.com/office/word/2010/wordprocessingShape" xmlns:wpg="http://schemas.microsoft.com/office/word/2010/wordprocessingGroup" xmlns:w14="http://schemas.microsoft.com/office/word/2010/wordml" xmlns:w15="http://schemas.microsoft.com/office/word/2012/wordml">
-  <w:abstractNum w:abstractNumId="1">
+<w:numbering xmlns:wpc="http://schemas.microsoft.com/office/word/2010/wordprocessingCanvas" xmlns:cx="http://schemas.microsoft.com/office/drawing/2014/chartex" xmlns:cx1="http://schemas.microsoft.com/office/drawing/2015/9/8/chartex" xmlns:cx2="http://schemas.microsoft.com/office/drawing/2015/10/21/chartex" xmlns:cx3="http://schemas.microsoft.com/office/drawing/2016/5/9/chartex" xmlns:cx4="http://schemas.microsoft.com/office/drawing/2016/5/10/chartex" xmlns:cx5="http://schemas.microsoft.com/office/drawing/2016/5/11/chartex" xmlns:cx6="http://schemas.microsoft.com/office/drawing/2016/5/12/chartex" xmlns:cx7="http://schemas.microsoft.com/office/drawing/2016/5/13/chartex" xmlns:cx8="http://schemas.microsoft.com/office/drawing/2016/5/14/chartex" xmlns:mc="http://schemas.openxmlformats.org/markup-compatibility/2006" xmlns:aink="http://schemas.microsoft.com/office/drawing/2016/ink" xmlns:am3d="http://schemas.microsoft.com/office/drawing/2017/model3d" xmlns:o="urn:schemas-microsoft-com:office:office" xmlns:r="http://schemas.openxmlformats.org/officeDocument/2006/relationships" xmlns:m="http://schemas.openxmlformats.org/officeDocument/2006/math" xmlns:v="urn:schemas-microsoft-com:vml" xmlns:wp14="http://schemas.microsoft.com/office/word/2010/wordprocessingDrawing" xmlns:wp="http://schemas.openxmlformats.org/drawingml/2006/wordprocessingDrawing" xmlns:w10="urn:schemas-microsoft-com:office:word" xmlns:w="http://schemas.openxmlformats.org/wordprocessingml/2006/main" xmlns:w14="http://schemas.microsoft.com/office/word/2010/wordml" xmlns:w15="http://schemas.microsoft.com/office/word/2012/wordml" xmlns:w16cid="http://schemas.microsoft.com/office/word/2016/wordml/cid" xmlns:w16se="http://schemas.microsoft.com/office/word/2015/wordml/symex" xmlns:wpg="http://schemas.microsoft.com/office/word/2010/wordprocessingGroup" xmlns:wpi="http://schemas.microsoft.com/office/word/2010/wordprocessingInk" xmlns:wne="http://schemas.microsoft.com/office/word/2006/wordml" xmlns:wps="http://schemas.microsoft.com/office/word/2010/wordprocessingShape" mc:Ignorable="w14 w15 w16se w16cid wp14">
+  <w:abstractNum w:abstractNumId="0" w15:restartNumberingAfterBreak="0">
+    <w:nsid w:val="240048C3"/>
+    <w:multiLevelType w:val="multilevel"/>
+    <w:tmpl w:val="6A72FFEE"/>
     <w:lvl w:ilvl="0">
       <w:start w:val="1"/>
       <w:numFmt w:val="decimal"/>
@@ -598,64 +458,425 @@
     </w:lvl>
   </w:abstractNum>
   <w:num w:numId="1">
-    <w:abstractNumId w:val="1"/>
+    <w:abstractNumId w:val="0"/>
   </w:num>
 </w:numbering>
 </file>
 
 <file path=word/styles.xml><?xml version="1.0" encoding="utf-8"?>
-<w:styles xmlns:mc="http://schemas.openxmlformats.org/markup-compatibility/2006" xmlns:o="urn:schemas-microsoft-com:office:office" xmlns:r="http://schemas.openxmlformats.org/officeDocument/2006/relationships" xmlns:m="http://schemas.openxmlformats.org/officeDocument/2006/math" xmlns:v="urn:schemas-microsoft-com:vml" xmlns:wp="http://schemas.openxmlformats.org/drawingml/2006/wordprocessingDrawing" xmlns:w10="urn:schemas-microsoft-com:office:word" xmlns:w="http://schemas.openxmlformats.org/wordprocessingml/2006/main" xmlns:wne="http://schemas.microsoft.com/office/word/2006/wordml" xmlns:sl="http://schemas.openxmlformats.org/schemaLibrary/2006/main" xmlns:a="http://schemas.openxmlformats.org/drawingml/2006/main" xmlns:pic="http://schemas.openxmlformats.org/drawingml/2006/picture" xmlns:c="http://schemas.openxmlformats.org/drawingml/2006/chart" xmlns:lc="http://schemas.openxmlformats.org/drawingml/2006/lockedCanvas" xmlns:dgm="http://schemas.openxmlformats.org/drawingml/2006/diagram" xmlns:wps="http://schemas.microsoft.com/office/word/2010/wordprocessingShape" xmlns:wpg="http://schemas.microsoft.com/office/word/2010/wordprocessingGroup" xmlns:w14="http://schemas.microsoft.com/office/word/2010/wordml" xmlns:w15="http://schemas.microsoft.com/office/word/2012/wordml">
+<w:styles xmlns:mc="http://schemas.openxmlformats.org/markup-compatibility/2006" xmlns:r="http://schemas.openxmlformats.org/officeDocument/2006/relationships" xmlns:w="http://schemas.openxmlformats.org/wordprocessingml/2006/main" xmlns:w14="http://schemas.microsoft.com/office/word/2010/wordml" xmlns:w15="http://schemas.microsoft.com/office/word/2012/wordml" xmlns:w16cid="http://schemas.microsoft.com/office/word/2016/wordml/cid" xmlns:w16se="http://schemas.microsoft.com/office/word/2015/wordml/symex" mc:Ignorable="w14 w15 w16se w16cid">
   <w:docDefaults>
     <w:rPrDefault>
       <w:rPr>
-        <w:rFonts w:ascii="Arial" w:cs="Arial" w:eastAsia="Arial" w:hAnsi="Arial"/>
-        <w:b w:val="0"/>
-        <w:i w:val="0"/>
-        <w:smallCaps w:val="0"/>
-        <w:strike w:val="0"/>
+        <w:rFonts w:ascii="Arial" w:eastAsia="Arial" w:hAnsi="Arial" w:cs="Arial"/>
         <w:color w:val="000000"/>
         <w:sz w:val="22"/>
         <w:szCs w:val="22"/>
-        <w:u w:val="none"/>
-        <w:shd w:fill="auto" w:val="clear"/>
-        <w:vertAlign w:val="baseline"/>
-        <w:lang w:val="en"/>
+        <w:lang w:val="en" w:eastAsia="ja-JP" w:bidi="ar-SA"/>
       </w:rPr>
     </w:rPrDefault>
     <w:pPrDefault>
       <w:pPr>
-        <w:keepNext w:val="0"/>
-        <w:keepLines w:val="0"/>
-        <w:widowControl w:val="1"/>
         <w:pBdr>
-          <w:top w:space="0" w:sz="0" w:val="nil"/>
-          <w:left w:space="0" w:sz="0" w:val="nil"/>
-          <w:bottom w:space="0" w:sz="0" w:val="nil"/>
-          <w:right w:space="0" w:sz="0" w:val="nil"/>
-          <w:between w:space="0" w:sz="0" w:val="nil"/>
+          <w:top w:val="nil"/>
+          <w:left w:val="nil"/>
+          <w:bottom w:val="nil"/>
+          <w:right w:val="nil"/>
+          <w:between w:val="nil"/>
         </w:pBdr>
-        <w:shd w:fill="auto" w:val="clear"/>
-        <w:spacing w:after="0" w:before="0" w:line="276" w:lineRule="auto"/>
-        <w:ind w:left="0" w:right="0" w:firstLine="0"/>
-        <w:contextualSpacing w:val="0"/>
-        <w:jc w:val="left"/>
+        <w:spacing w:line="276" w:lineRule="auto"/>
       </w:pPr>
     </w:pPrDefault>
   </w:docDefaults>
-  <w:style w:type="paragraph" w:styleId="Normal" w:default="1">
-    <w:name w:val="normal"/>
-  </w:style>
-  <w:style w:type="table" w:styleId="TableNormal" w:default="1">
-    <w:name w:val="Table Normal"/>
+  <w:latentStyles w:defLockedState="0" w:defUIPriority="99" w:defSemiHidden="0" w:defUnhideWhenUsed="0" w:defQFormat="0" w:count="375">
+    <w:lsdException w:name="Normal" w:uiPriority="0" w:qFormat="1"/>
+    <w:lsdException w:name="heading 1" w:uiPriority="9" w:qFormat="1"/>
+    <w:lsdException w:name="heading 2" w:semiHidden="1" w:uiPriority="9" w:unhideWhenUsed="1" w:qFormat="1"/>
+    <w:lsdException w:name="heading 3" w:semiHidden="1" w:uiPriority="9" w:unhideWhenUsed="1" w:qFormat="1"/>
+    <w:lsdException w:name="heading 4" w:semiHidden="1" w:uiPriority="9" w:unhideWhenUsed="1" w:qFormat="1"/>
+    <w:lsdException w:name="heading 5" w:semiHidden="1" w:uiPriority="9" w:unhideWhenUsed="1" w:qFormat="1"/>
+    <w:lsdException w:name="heading 6" w:semiHidden="1" w:uiPriority="9" w:unhideWhenUsed="1" w:qFormat="1"/>
+    <w:lsdException w:name="heading 7" w:semiHidden="1" w:uiPriority="9" w:unhideWhenUsed="1" w:qFormat="1"/>
+    <w:lsdException w:name="heading 8" w:semiHidden="1" w:uiPriority="9" w:unhideWhenUsed="1" w:qFormat="1"/>
+    <w:lsdException w:name="heading 9" w:semiHidden="1" w:uiPriority="9" w:unhideWhenUsed="1" w:qFormat="1"/>
+    <w:lsdException w:name="index 1" w:semiHidden="1" w:unhideWhenUsed="1"/>
+    <w:lsdException w:name="index 2" w:semiHidden="1" w:unhideWhenUsed="1"/>
+    <w:lsdException w:name="index 3" w:semiHidden="1" w:unhideWhenUsed="1"/>
+    <w:lsdException w:name="index 4" w:semiHidden="1" w:unhideWhenUsed="1"/>
+    <w:lsdException w:name="index 5" w:semiHidden="1" w:unhideWhenUsed="1"/>
+    <w:lsdException w:name="index 6" w:semiHidden="1" w:unhideWhenUsed="1"/>
+    <w:lsdException w:name="index 7" w:semiHidden="1" w:unhideWhenUsed="1"/>
+    <w:lsdException w:name="index 8" w:semiHidden="1" w:unhideWhenUsed="1"/>
+    <w:lsdException w:name="index 9" w:semiHidden="1" w:unhideWhenUsed="1"/>
+    <w:lsdException w:name="toc 1" w:semiHidden="1" w:uiPriority="39" w:unhideWhenUsed="1"/>
+    <w:lsdException w:name="toc 2" w:semiHidden="1" w:uiPriority="39" w:unhideWhenUsed="1"/>
+    <w:lsdException w:name="toc 3" w:semiHidden="1" w:uiPriority="39" w:unhideWhenUsed="1"/>
+    <w:lsdException w:name="toc 4" w:semiHidden="1" w:uiPriority="39" w:unhideWhenUsed="1"/>
+    <w:lsdException w:name="toc 5" w:semiHidden="1" w:uiPriority="39" w:unhideWhenUsed="1"/>
+    <w:lsdException w:name="toc 6" w:semiHidden="1" w:uiPriority="39" w:unhideWhenUsed="1"/>
+    <w:lsdException w:name="toc 7" w:semiHidden="1" w:uiPriority="39" w:unhideWhenUsed="1"/>
+    <w:lsdException w:name="toc 8" w:semiHidden="1" w:uiPriority="39" w:unhideWhenUsed="1"/>
+    <w:lsdException w:name="toc 9" w:semiHidden="1" w:uiPriority="39" w:unhideWhenUsed="1"/>
+    <w:lsdException w:name="Normal Indent" w:semiHidden="1" w:unhideWhenUsed="1"/>
+    <w:lsdException w:name="footnote text" w:semiHidden="1" w:unhideWhenUsed="1"/>
+    <w:lsdException w:name="annotation text" w:semiHidden="1" w:unhideWhenUsed="1"/>
+    <w:lsdException w:name="header" w:semiHidden="1" w:unhideWhenUsed="1"/>
+    <w:lsdException w:name="footer" w:semiHidden="1" w:unhideWhenUsed="1"/>
+    <w:lsdException w:name="index heading" w:semiHidden="1" w:unhideWhenUsed="1"/>
+    <w:lsdException w:name="caption" w:semiHidden="1" w:uiPriority="35" w:unhideWhenUsed="1" w:qFormat="1"/>
+    <w:lsdException w:name="table of figures" w:semiHidden="1" w:unhideWhenUsed="1"/>
+    <w:lsdException w:name="envelope address" w:semiHidden="1" w:unhideWhenUsed="1"/>
+    <w:lsdException w:name="envelope return" w:semiHidden="1" w:unhideWhenUsed="1"/>
+    <w:lsdException w:name="footnote reference" w:semiHidden="1" w:unhideWhenUsed="1"/>
+    <w:lsdException w:name="annotation reference" w:semiHidden="1" w:unhideWhenUsed="1"/>
+    <w:lsdException w:name="line number" w:semiHidden="1" w:unhideWhenUsed="1"/>
+    <w:lsdException w:name="page number" w:semiHidden="1" w:unhideWhenUsed="1"/>
+    <w:lsdException w:name="endnote reference" w:semiHidden="1" w:unhideWhenUsed="1"/>
+    <w:lsdException w:name="endnote text" w:semiHidden="1" w:unhideWhenUsed="1"/>
+    <w:lsdException w:name="table of authorities" w:semiHidden="1" w:unhideWhenUsed="1"/>
+    <w:lsdException w:name="macro" w:semiHidden="1" w:unhideWhenUsed="1"/>
+    <w:lsdException w:name="toa heading" w:semiHidden="1" w:unhideWhenUsed="1"/>
+    <w:lsdException w:name="List" w:semiHidden="1" w:unhideWhenUsed="1"/>
+    <w:lsdException w:name="List Bullet" w:semiHidden="1" w:unhideWhenUsed="1"/>
+    <w:lsdException w:name="List Number" w:semiHidden="1" w:unhideWhenUsed="1"/>
+    <w:lsdException w:name="List 2" w:semiHidden="1" w:unhideWhenUsed="1"/>
+    <w:lsdException w:name="List 3" w:semiHidden="1" w:unhideWhenUsed="1"/>
+    <w:lsdException w:name="List 4" w:semiHidden="1" w:unhideWhenUsed="1"/>
+    <w:lsdException w:name="List 5" w:semiHidden="1" w:unhideWhenUsed="1"/>
+    <w:lsdException w:name="List Bullet 2" w:semiHidden="1" w:unhideWhenUsed="1"/>
+    <w:lsdException w:name="List Bullet 3" w:semiHidden="1" w:unhideWhenUsed="1"/>
+    <w:lsdException w:name="List Bullet 4" w:semiHidden="1" w:unhideWhenUsed="1"/>
+    <w:lsdException w:name="List Bullet 5" w:semiHidden="1" w:unhideWhenUsed="1"/>
+    <w:lsdException w:name="List Number 2" w:semiHidden="1" w:unhideWhenUsed="1"/>
+    <w:lsdException w:name="List Number 3" w:semiHidden="1" w:unhideWhenUsed="1"/>
+    <w:lsdException w:name="List Number 4" w:semiHidden="1" w:unhideWhenUsed="1"/>
+    <w:lsdException w:name="List Number 5" w:semiHidden="1" w:unhideWhenUsed="1"/>
+    <w:lsdException w:name="Title" w:uiPriority="10" w:qFormat="1"/>
+    <w:lsdException w:name="Closing" w:semiHidden="1" w:unhideWhenUsed="1"/>
+    <w:lsdException w:name="Signature" w:semiHidden="1" w:unhideWhenUsed="1"/>
+    <w:lsdException w:name="Default Paragraph Font" w:semiHidden="1" w:uiPriority="1" w:unhideWhenUsed="1"/>
+    <w:lsdException w:name="Body Text" w:semiHidden="1" w:unhideWhenUsed="1"/>
+    <w:lsdException w:name="Body Text Indent" w:semiHidden="1" w:unhideWhenUsed="1"/>
+    <w:lsdException w:name="List Continue" w:semiHidden="1" w:unhideWhenUsed="1"/>
+    <w:lsdException w:name="List Continue 2" w:semiHidden="1" w:unhideWhenUsed="1"/>
+    <w:lsdException w:name="List Continue 3" w:semiHidden="1" w:unhideWhenUsed="1"/>
+    <w:lsdException w:name="List Continue 4" w:semiHidden="1" w:unhideWhenUsed="1"/>
+    <w:lsdException w:name="List Continue 5" w:semiHidden="1" w:unhideWhenUsed="1"/>
+    <w:lsdException w:name="Message Header" w:semiHidden="1" w:unhideWhenUsed="1"/>
+    <w:lsdException w:name="Subtitle" w:uiPriority="11" w:qFormat="1"/>
+    <w:lsdException w:name="Salutation" w:semiHidden="1" w:unhideWhenUsed="1"/>
+    <w:lsdException w:name="Date" w:semiHidden="1" w:unhideWhenUsed="1"/>
+    <w:lsdException w:name="Body Text First Indent" w:semiHidden="1" w:unhideWhenUsed="1"/>
+    <w:lsdException w:name="Body Text First Indent 2" w:semiHidden="1" w:unhideWhenUsed="1"/>
+    <w:lsdException w:name="Note Heading" w:semiHidden="1" w:unhideWhenUsed="1"/>
+    <w:lsdException w:name="Body Text 2" w:semiHidden="1" w:unhideWhenUsed="1"/>
+    <w:lsdException w:name="Body Text 3" w:semiHidden="1" w:unhideWhenUsed="1"/>
+    <w:lsdException w:name="Body Text Indent 2" w:semiHidden="1" w:unhideWhenUsed="1"/>
+    <w:lsdException w:name="Body Text Indent 3" w:semiHidden="1" w:unhideWhenUsed="1"/>
+    <w:lsdException w:name="Block Text" w:semiHidden="1" w:unhideWhenUsed="1"/>
+    <w:lsdException w:name="Hyperlink" w:semiHidden="1" w:unhideWhenUsed="1"/>
+    <w:lsdException w:name="FollowedHyperlink" w:semiHidden="1" w:unhideWhenUsed="1"/>
+    <w:lsdException w:name="Strong" w:uiPriority="22" w:qFormat="1"/>
+    <w:lsdException w:name="Emphasis" w:uiPriority="20" w:qFormat="1"/>
+    <w:lsdException w:name="Document Map" w:semiHidden="1" w:unhideWhenUsed="1"/>
+    <w:lsdException w:name="Plain Text" w:semiHidden="1" w:unhideWhenUsed="1"/>
+    <w:lsdException w:name="E-mail Signature" w:semiHidden="1" w:unhideWhenUsed="1"/>
+    <w:lsdException w:name="HTML Top of Form" w:semiHidden="1" w:unhideWhenUsed="1"/>
+    <w:lsdException w:name="HTML Bottom of Form" w:semiHidden="1" w:unhideWhenUsed="1"/>
+    <w:lsdException w:name="Normal (Web)" w:semiHidden="1" w:unhideWhenUsed="1"/>
+    <w:lsdException w:name="HTML Acronym" w:semiHidden="1" w:unhideWhenUsed="1"/>
+    <w:lsdException w:name="HTML Address" w:semiHidden="1" w:unhideWhenUsed="1"/>
+    <w:lsdException w:name="HTML Cite" w:semiHidden="1" w:unhideWhenUsed="1"/>
+    <w:lsdException w:name="HTML Code" w:semiHidden="1" w:unhideWhenUsed="1"/>
+    <w:lsdException w:name="HTML Definition" w:semiHidden="1" w:unhideWhenUsed="1"/>
+    <w:lsdException w:name="HTML Keyboard" w:semiHidden="1" w:unhideWhenUsed="1"/>
+    <w:lsdException w:name="HTML Preformatted" w:semiHidden="1" w:unhideWhenUsed="1"/>
+    <w:lsdException w:name="HTML Sample" w:semiHidden="1" w:unhideWhenUsed="1"/>
+    <w:lsdException w:name="HTML Typewriter" w:semiHidden="1" w:unhideWhenUsed="1"/>
+    <w:lsdException w:name="HTML Variable" w:semiHidden="1" w:unhideWhenUsed="1"/>
+    <w:lsdException w:name="Normal Table" w:semiHidden="1" w:unhideWhenUsed="1"/>
+    <w:lsdException w:name="annotation subject" w:semiHidden="1" w:unhideWhenUsed="1"/>
+    <w:lsdException w:name="No List" w:semiHidden="1" w:unhideWhenUsed="1"/>
+    <w:lsdException w:name="Outline List 1" w:semiHidden="1" w:unhideWhenUsed="1"/>
+    <w:lsdException w:name="Outline List 2" w:semiHidden="1" w:unhideWhenUsed="1"/>
+    <w:lsdException w:name="Outline List 3" w:semiHidden="1" w:unhideWhenUsed="1"/>
+    <w:lsdException w:name="Table Simple 1" w:semiHidden="1" w:unhideWhenUsed="1"/>
+    <w:lsdException w:name="Table Simple 2" w:semiHidden="1" w:unhideWhenUsed="1"/>
+    <w:lsdException w:name="Table Simple 3" w:semiHidden="1" w:unhideWhenUsed="1"/>
+    <w:lsdException w:name="Table Classic 1" w:semiHidden="1" w:unhideWhenUsed="1"/>
+    <w:lsdException w:name="Table Classic 2" w:semiHidden="1" w:unhideWhenUsed="1"/>
+    <w:lsdException w:name="Table Classic 3" w:semiHidden="1" w:unhideWhenUsed="1"/>
+    <w:lsdException w:name="Table Classic 4" w:semiHidden="1" w:unhideWhenUsed="1"/>
+    <w:lsdException w:name="Table Colorful 1" w:semiHidden="1" w:unhideWhenUsed="1"/>
+    <w:lsdException w:name="Table Colorful 2" w:semiHidden="1" w:unhideWhenUsed="1"/>
+    <w:lsdException w:name="Table Colorful 3" w:semiHidden="1" w:unhideWhenUsed="1"/>
+    <w:lsdException w:name="Table Columns 1" w:semiHidden="1" w:unhideWhenUsed="1"/>
+    <w:lsdException w:name="Table Columns 2" w:semiHidden="1" w:unhideWhenUsed="1"/>
+    <w:lsdException w:name="Table Columns 3" w:semiHidden="1" w:unhideWhenUsed="1"/>
+    <w:lsdException w:name="Table Columns 4" w:semiHidden="1" w:unhideWhenUsed="1"/>
+    <w:lsdException w:name="Table Columns 5" w:semiHidden="1" w:unhideWhenUsed="1"/>
+    <w:lsdException w:name="Table Grid 1" w:semiHidden="1" w:unhideWhenUsed="1"/>
+    <w:lsdException w:name="Table Grid 2" w:semiHidden="1" w:unhideWhenUsed="1"/>
+    <w:lsdException w:name="Table Grid 3" w:semiHidden="1" w:unhideWhenUsed="1"/>
+    <w:lsdException w:name="Table Grid 4" w:semiHidden="1" w:unhideWhenUsed="1"/>
+    <w:lsdException w:name="Table Grid 5" w:semiHidden="1" w:unhideWhenUsed="1"/>
+    <w:lsdException w:name="Table Grid 6" w:semiHidden="1" w:unhideWhenUsed="1"/>
+    <w:lsdException w:name="Table Grid 7" w:semiHidden="1" w:unhideWhenUsed="1"/>
+    <w:lsdException w:name="Table Grid 8" w:semiHidden="1" w:unhideWhenUsed="1"/>
+    <w:lsdException w:name="Table List 1" w:semiHidden="1" w:unhideWhenUsed="1"/>
+    <w:lsdException w:name="Table List 2" w:semiHidden="1" w:unhideWhenUsed="1"/>
+    <w:lsdException w:name="Table List 3" w:semiHidden="1" w:unhideWhenUsed="1"/>
+    <w:lsdException w:name="Table List 4" w:semiHidden="1" w:unhideWhenUsed="1"/>
+    <w:lsdException w:name="Table List 5" w:semiHidden="1" w:unhideWhenUsed="1"/>
+    <w:lsdException w:name="Table List 6" w:semiHidden="1" w:unhideWhenUsed="1"/>
+    <w:lsdException w:name="Table List 7" w:semiHidden="1" w:unhideWhenUsed="1"/>
+    <w:lsdException w:name="Table List 8" w:semiHidden="1" w:unhideWhenUsed="1"/>
+    <w:lsdException w:name="Table 3D effects 1" w:semiHidden="1" w:unhideWhenUsed="1"/>
+    <w:lsdException w:name="Table 3D effects 2" w:semiHidden="1" w:unhideWhenUsed="1"/>
+    <w:lsdException w:name="Table 3D effects 3" w:semiHidden="1" w:unhideWhenUsed="1"/>
+    <w:lsdException w:name="Table Contemporary" w:semiHidden="1" w:unhideWhenUsed="1"/>
+    <w:lsdException w:name="Table Elegant" w:semiHidden="1" w:unhideWhenUsed="1"/>
+    <w:lsdException w:name="Table Professional" w:semiHidden="1" w:unhideWhenUsed="1"/>
+    <w:lsdException w:name="Table Subtle 1" w:semiHidden="1" w:unhideWhenUsed="1"/>
+    <w:lsdException w:name="Table Subtle 2" w:semiHidden="1" w:unhideWhenUsed="1"/>
+    <w:lsdException w:name="Table Web 1" w:semiHidden="1" w:unhideWhenUsed="1"/>
+    <w:lsdException w:name="Table Web 2" w:semiHidden="1" w:unhideWhenUsed="1"/>
+    <w:lsdException w:name="Table Web 3" w:semiHidden="1" w:unhideWhenUsed="1"/>
+    <w:lsdException w:name="Balloon Text" w:semiHidden="1" w:unhideWhenUsed="1"/>
+    <w:lsdException w:name="Table Grid" w:uiPriority="39"/>
+    <w:lsdException w:name="Table Theme" w:semiHidden="1" w:unhideWhenUsed="1"/>
+    <w:lsdException w:name="Placeholder Text" w:semiHidden="1"/>
+    <w:lsdException w:name="No Spacing" w:uiPriority="1" w:qFormat="1"/>
+    <w:lsdException w:name="Light Shading" w:uiPriority="60"/>
+    <w:lsdException w:name="Light List" w:uiPriority="61"/>
+    <w:lsdException w:name="Light Grid" w:uiPriority="62"/>
+    <w:lsdException w:name="Medium Shading 1" w:uiPriority="63"/>
+    <w:lsdException w:name="Medium Shading 2" w:uiPriority="64"/>
+    <w:lsdException w:name="Medium List 1" w:uiPriority="65"/>
+    <w:lsdException w:name="Medium List 2" w:uiPriority="66"/>
+    <w:lsdException w:name="Medium Grid 1" w:uiPriority="67"/>
+    <w:lsdException w:name="Medium Grid 2" w:uiPriority="68"/>
+    <w:lsdException w:name="Medium Grid 3" w:uiPriority="69"/>
+    <w:lsdException w:name="Dark List" w:uiPriority="70"/>
+    <w:lsdException w:name="Colorful Shading" w:uiPriority="71"/>
+    <w:lsdException w:name="Colorful List" w:uiPriority="72"/>
+    <w:lsdException w:name="Colorful Grid" w:uiPriority="73"/>
+    <w:lsdException w:name="Light Shading Accent 1" w:uiPriority="60"/>
+    <w:lsdException w:name="Light List Accent 1" w:uiPriority="61"/>
+    <w:lsdException w:name="Light Grid Accent 1" w:uiPriority="62"/>
+    <w:lsdException w:name="Medium Shading 1 Accent 1" w:uiPriority="63"/>
+    <w:lsdException w:name="Medium Shading 2 Accent 1" w:uiPriority="64"/>
+    <w:lsdException w:name="Medium List 1 Accent 1" w:uiPriority="65"/>
+    <w:lsdException w:name="Revision" w:semiHidden="1"/>
+    <w:lsdException w:name="List Paragraph" w:uiPriority="34" w:qFormat="1"/>
+    <w:lsdException w:name="Quote" w:uiPriority="29" w:qFormat="1"/>
+    <w:lsdException w:name="Intense Quote" w:uiPriority="30" w:qFormat="1"/>
+    <w:lsdException w:name="Medium List 2 Accent 1" w:uiPriority="66"/>
+    <w:lsdException w:name="Medium Grid 1 Accent 1" w:uiPriority="67"/>
+    <w:lsdException w:name="Medium Grid 2 Accent 1" w:uiPriority="68"/>
+    <w:lsdException w:name="Medium Grid 3 Accent 1" w:uiPriority="69"/>
+    <w:lsdException w:name="Dark List Accent 1" w:uiPriority="70"/>
+    <w:lsdException w:name="Colorful Shading Accent 1" w:uiPriority="71"/>
+    <w:lsdException w:name="Colorful List Accent 1" w:uiPriority="72"/>
+    <w:lsdException w:name="Colorful Grid Accent 1" w:uiPriority="73"/>
+    <w:lsdException w:name="Light Shading Accent 2" w:uiPriority="60"/>
+    <w:lsdException w:name="Light List Accent 2" w:uiPriority="61"/>
+    <w:lsdException w:name="Light Grid Accent 2" w:uiPriority="62"/>
+    <w:lsdException w:name="Medium Shading 1 Accent 2" w:uiPriority="63"/>
+    <w:lsdException w:name="Medium Shading 2 Accent 2" w:uiPriority="64"/>
+    <w:lsdException w:name="Medium List 1 Accent 2" w:uiPriority="65"/>
+    <w:lsdException w:name="Medium List 2 Accent 2" w:uiPriority="66"/>
+    <w:lsdException w:name="Medium Grid 1 Accent 2" w:uiPriority="67"/>
+    <w:lsdException w:name="Medium Grid 2 Accent 2" w:uiPriority="68"/>
+    <w:lsdException w:name="Medium Grid 3 Accent 2" w:uiPriority="69"/>
+    <w:lsdException w:name="Dark List Accent 2" w:uiPriority="70"/>
+    <w:lsdException w:name="Colorful Shading Accent 2" w:uiPriority="71"/>
+    <w:lsdException w:name="Colorful List Accent 2" w:uiPriority="72"/>
+    <w:lsdException w:name="Colorful Grid Accent 2" w:uiPriority="73"/>
+    <w:lsdException w:name="Light Shading Accent 3" w:uiPriority="60"/>
+    <w:lsdException w:name="Light List Accent 3" w:uiPriority="61"/>
+    <w:lsdException w:name="Light Grid Accent 3" w:uiPriority="62"/>
+    <w:lsdException w:name="Medium Shading 1 Accent 3" w:uiPriority="63"/>
+    <w:lsdException w:name="Medium Shading 2 Accent 3" w:uiPriority="64"/>
+    <w:lsdException w:name="Medium List 1 Accent 3" w:uiPriority="65"/>
+    <w:lsdException w:name="Medium List 2 Accent 3" w:uiPriority="66"/>
+    <w:lsdException w:name="Medium Grid 1 Accent 3" w:uiPriority="67"/>
+    <w:lsdException w:name="Medium Grid 2 Accent 3" w:uiPriority="68"/>
+    <w:lsdException w:name="Medium Grid 3 Accent 3" w:uiPriority="69"/>
+    <w:lsdException w:name="Dark List Accent 3" w:uiPriority="70"/>
+    <w:lsdException w:name="Colorful Shading Accent 3" w:uiPriority="71"/>
+    <w:lsdException w:name="Colorful List Accent 3" w:uiPriority="72"/>
+    <w:lsdException w:name="Colorful Grid Accent 3" w:uiPriority="73"/>
+    <w:lsdException w:name="Light Shading Accent 4" w:uiPriority="60"/>
+    <w:lsdException w:name="Light List Accent 4" w:uiPriority="61"/>
+    <w:lsdException w:name="Light Grid Accent 4" w:uiPriority="62"/>
+    <w:lsdException w:name="Medium Shading 1 Accent 4" w:uiPriority="63"/>
+    <w:lsdException w:name="Medium Shading 2 Accent 4" w:uiPriority="64"/>
+    <w:lsdException w:name="Medium List 1 Accent 4" w:uiPriority="65"/>
+    <w:lsdException w:name="Medium List 2 Accent 4" w:uiPriority="66"/>
+    <w:lsdException w:name="Medium Grid 1 Accent 4" w:uiPriority="67"/>
+    <w:lsdException w:name="Medium Grid 2 Accent 4" w:uiPriority="68"/>
+    <w:lsdException w:name="Medium Grid 3 Accent 4" w:uiPriority="69"/>
+    <w:lsdException w:name="Dark List Accent 4" w:uiPriority="70"/>
+    <w:lsdException w:name="Colorful Shading Accent 4" w:uiPriority="71"/>
+    <w:lsdException w:name="Colorful List Accent 4" w:uiPriority="72"/>
+    <w:lsdException w:name="Colorful Grid Accent 4" w:uiPriority="73"/>
+    <w:lsdException w:name="Light Shading Accent 5" w:uiPriority="60"/>
+    <w:lsdException w:name="Light List Accent 5" w:uiPriority="61"/>
+    <w:lsdException w:name="Light Grid Accent 5" w:uiPriority="62"/>
+    <w:lsdException w:name="Medium Shading 1 Accent 5" w:uiPriority="63"/>
+    <w:lsdException w:name="Medium Shading 2 Accent 5" w:uiPriority="64"/>
+    <w:lsdException w:name="Medium List 1 Accent 5" w:uiPriority="65"/>
+    <w:lsdException w:name="Medium List 2 Accent 5" w:uiPriority="66"/>
+    <w:lsdException w:name="Medium Grid 1 Accent 5" w:uiPriority="67"/>
+    <w:lsdException w:name="Medium Grid 2 Accent 5" w:uiPriority="68"/>
+    <w:lsdException w:name="Medium Grid 3 Accent 5" w:uiPriority="69"/>
+    <w:lsdException w:name="Dark List Accent 5" w:uiPriority="70"/>
+    <w:lsdException w:name="Colorful Shading Accent 5" w:uiPriority="71"/>
+    <w:lsdException w:name="Colorful List Accent 5" w:uiPriority="72"/>
+    <w:lsdException w:name="Colorful Grid Accent 5" w:uiPriority="73"/>
+    <w:lsdException w:name="Light Shading Accent 6" w:uiPriority="60"/>
+    <w:lsdException w:name="Light List Accent 6" w:uiPriority="61"/>
+    <w:lsdException w:name="Light Grid Accent 6" w:uiPriority="62"/>
+    <w:lsdException w:name="Medium Shading 1 Accent 6" w:uiPriority="63"/>
+    <w:lsdException w:name="Medium Shading 2 Accent 6" w:uiPriority="64"/>
+    <w:lsdException w:name="Medium List 1 Accent 6" w:uiPriority="65"/>
+    <w:lsdException w:name="Medium List 2 Accent 6" w:uiPriority="66"/>
+    <w:lsdException w:name="Medium Grid 1 Accent 6" w:uiPriority="67"/>
+    <w:lsdException w:name="Medium Grid 2 Accent 6" w:uiPriority="68"/>
+    <w:lsdException w:name="Medium Grid 3 Accent 6" w:uiPriority="69"/>
+    <w:lsdException w:name="Dark List Accent 6" w:uiPriority="70"/>
+    <w:lsdException w:name="Colorful Shading Accent 6" w:uiPriority="71"/>
+    <w:lsdException w:name="Colorful List Accent 6" w:uiPriority="72"/>
+    <w:lsdException w:name="Colorful Grid Accent 6" w:uiPriority="73"/>
+    <w:lsdException w:name="Subtle Emphasis" w:uiPriority="19" w:qFormat="1"/>
+    <w:lsdException w:name="Intense Emphasis" w:uiPriority="21" w:qFormat="1"/>
+    <w:lsdException w:name="Subtle Reference" w:uiPriority="31" w:qFormat="1"/>
+    <w:lsdException w:name="Intense Reference" w:uiPriority="32" w:qFormat="1"/>
+    <w:lsdException w:name="Book Title" w:uiPriority="33" w:qFormat="1"/>
+    <w:lsdException w:name="Bibliography" w:semiHidden="1" w:uiPriority="37" w:unhideWhenUsed="1"/>
+    <w:lsdException w:name="TOC Heading" w:semiHidden="1" w:uiPriority="39" w:unhideWhenUsed="1" w:qFormat="1"/>
+    <w:lsdException w:name="Plain Table 1" w:uiPriority="41"/>
+    <w:lsdException w:name="Plain Table 2" w:uiPriority="42"/>
+    <w:lsdException w:name="Plain Table 3" w:uiPriority="43"/>
+    <w:lsdException w:name="Plain Table 4" w:uiPriority="44"/>
+    <w:lsdException w:name="Plain Table 5" w:uiPriority="45"/>
+    <w:lsdException w:name="Grid Table Light" w:uiPriority="40"/>
+    <w:lsdException w:name="Grid Table 1 Light" w:uiPriority="46"/>
+    <w:lsdException w:name="Grid Table 2" w:uiPriority="47"/>
+    <w:lsdException w:name="Grid Table 3" w:uiPriority="48"/>
+    <w:lsdException w:name="Grid Table 4" w:uiPriority="49"/>
+    <w:lsdException w:name="Grid Table 5 Dark" w:uiPriority="50"/>
+    <w:lsdException w:name="Grid Table 6 Colorful" w:uiPriority="51"/>
+    <w:lsdException w:name="Grid Table 7 Colorful" w:uiPriority="52"/>
+    <w:lsdException w:name="Grid Table 1 Light Accent 1" w:uiPriority="46"/>
+    <w:lsdException w:name="Grid Table 2 Accent 1" w:uiPriority="47"/>
+    <w:lsdException w:name="Grid Table 3 Accent 1" w:uiPriority="48"/>
+    <w:lsdException w:name="Grid Table 4 Accent 1" w:uiPriority="49"/>
+    <w:lsdException w:name="Grid Table 5 Dark Accent 1" w:uiPriority="50"/>
+    <w:lsdException w:name="Grid Table 6 Colorful Accent 1" w:uiPriority="51"/>
+    <w:lsdException w:name="Grid Table 7 Colorful Accent 1" w:uiPriority="52"/>
+    <w:lsdException w:name="Grid Table 1 Light Accent 2" w:uiPriority="46"/>
+    <w:lsdException w:name="Grid Table 2 Accent 2" w:uiPriority="47"/>
+    <w:lsdException w:name="Grid Table 3 Accent 2" w:uiPriority="48"/>
+    <w:lsdException w:name="Grid Table 4 Accent 2" w:uiPriority="49"/>
+    <w:lsdException w:name="Grid Table 5 Dark Accent 2" w:uiPriority="50"/>
+    <w:lsdException w:name="Grid Table 6 Colorful Accent 2" w:uiPriority="51"/>
+    <w:lsdException w:name="Grid Table 7 Colorful Accent 2" w:uiPriority="52"/>
+    <w:lsdException w:name="Grid Table 1 Light Accent 3" w:uiPriority="46"/>
+    <w:lsdException w:name="Grid Table 2 Accent 3" w:uiPriority="47"/>
+    <w:lsdException w:name="Grid Table 3 Accent 3" w:uiPriority="48"/>
+    <w:lsdException w:name="Grid Table 4 Accent 3" w:uiPriority="49"/>
+    <w:lsdException w:name="Grid Table 5 Dark Accent 3" w:uiPriority="50"/>
+    <w:lsdException w:name="Grid Table 6 Colorful Accent 3" w:uiPriority="51"/>
+    <w:lsdException w:name="Grid Table 7 Colorful Accent 3" w:uiPriority="52"/>
+    <w:lsdException w:name="Grid Table 1 Light Accent 4" w:uiPriority="46"/>
+    <w:lsdException w:name="Grid Table 2 Accent 4" w:uiPriority="47"/>
+    <w:lsdException w:name="Grid Table 3 Accent 4" w:uiPriority="48"/>
+    <w:lsdException w:name="Grid Table 4 Accent 4" w:uiPriority="49"/>
+    <w:lsdException w:name="Grid Table 5 Dark Accent 4" w:uiPriority="50"/>
+    <w:lsdException w:name="Grid Table 6 Colorful Accent 4" w:uiPriority="51"/>
+    <w:lsdException w:name="Grid Table 7 Colorful Accent 4" w:uiPriority="52"/>
+    <w:lsdException w:name="Grid Table 1 Light Accent 5" w:uiPriority="46"/>
+    <w:lsdException w:name="Grid Table 2 Accent 5" w:uiPriority="47"/>
+    <w:lsdException w:name="Grid Table 3 Accent 5" w:uiPriority="48"/>
+    <w:lsdException w:name="Grid Table 4 Accent 5" w:uiPriority="49"/>
+    <w:lsdException w:name="Grid Table 5 Dark Accent 5" w:uiPriority="50"/>
+    <w:lsdException w:name="Grid Table 6 Colorful Accent 5" w:uiPriority="51"/>
+    <w:lsdException w:name="Grid Table 7 Colorful Accent 5" w:uiPriority="52"/>
+    <w:lsdException w:name="Grid Table 1 Light Accent 6" w:uiPriority="46"/>
+    <w:lsdException w:name="Grid Table 2 Accent 6" w:uiPriority="47"/>
+    <w:lsdException w:name="Grid Table 3 Accent 6" w:uiPriority="48"/>
+    <w:lsdException w:name="Grid Table 4 Accent 6" w:uiPriority="49"/>
+    <w:lsdException w:name="Grid Table 5 Dark Accent 6" w:uiPriority="50"/>
+    <w:lsdException w:name="Grid Table 6 Colorful Accent 6" w:uiPriority="51"/>
+    <w:lsdException w:name="Grid Table 7 Colorful Accent 6" w:uiPriority="52"/>
+    <w:lsdException w:name="List Table 1 Light" w:uiPriority="46"/>
+    <w:lsdException w:name="List Table 2" w:uiPriority="47"/>
+    <w:lsdException w:name="List Table 3" w:uiPriority="48"/>
+    <w:lsdException w:name="List Table 4" w:uiPriority="49"/>
+    <w:lsdException w:name="List Table 5 Dark" w:uiPriority="50"/>
+    <w:lsdException w:name="List Table 6 Colorful" w:uiPriority="51"/>
+    <w:lsdException w:name="List Table 7 Colorful" w:uiPriority="52"/>
+    <w:lsdException w:name="List Table 1 Light Accent 1" w:uiPriority="46"/>
+    <w:lsdException w:name="List Table 2 Accent 1" w:uiPriority="47"/>
+    <w:lsdException w:name="List Table 3 Accent 1" w:uiPriority="48"/>
+    <w:lsdException w:name="List Table 4 Accent 1" w:uiPriority="49"/>
+    <w:lsdException w:name="List Table 5 Dark Accent 1" w:uiPriority="50"/>
+    <w:lsdException w:name="List Table 6 Colorful Accent 1" w:uiPriority="51"/>
+    <w:lsdException w:name="List Table 7 Colorful Accent 1" w:uiPriority="52"/>
+    <w:lsdException w:name="List Table 1 Light Accent 2" w:uiPriority="46"/>
+    <w:lsdException w:name="List Table 2 Accent 2" w:uiPriority="47"/>
+    <w:lsdException w:name="List Table 3 Accent 2" w:uiPriority="48"/>
+    <w:lsdException w:name="List Table 4 Accent 2" w:uiPriority="49"/>
+    <w:lsdException w:name="List Table 5 Dark Accent 2" w:uiPriority="50"/>
+    <w:lsdException w:name="List Table 6 Colorful Accent 2" w:uiPriority="51"/>
+    <w:lsdException w:name="List Table 7 Colorful Accent 2" w:uiPriority="52"/>
+    <w:lsdException w:name="List Table 1 Light Accent 3" w:uiPriority="46"/>
+    <w:lsdException w:name="List Table 2 Accent 3" w:uiPriority="47"/>
+    <w:lsdException w:name="List Table 3 Accent 3" w:uiPriority="48"/>
+    <w:lsdException w:name="List Table 4 Accent 3" w:uiPriority="49"/>
+    <w:lsdException w:name="List Table 5 Dark Accent 3" w:uiPriority="50"/>
+    <w:lsdException w:name="List Table 6 Colorful Accent 3" w:uiPriority="51"/>
+    <w:lsdException w:name="List Table 7 Colorful Accent 3" w:uiPriority="52"/>
+    <w:lsdException w:name="List Table 1 Light Accent 4" w:uiPriority="46"/>
+    <w:lsdException w:name="List Table 2 Accent 4" w:uiPriority="47"/>
+    <w:lsdException w:name="List Table 3 Accent 4" w:uiPriority="48"/>
+    <w:lsdException w:name="List Table 4 Accent 4" w:uiPriority="49"/>
+    <w:lsdException w:name="List Table 5 Dark Accent 4" w:uiPriority="50"/>
+    <w:lsdException w:name="List Table 6 Colorful Accent 4" w:uiPriority="51"/>
+    <w:lsdException w:name="List Table 7 Colorful Accent 4" w:uiPriority="52"/>
+    <w:lsdException w:name="List Table 1 Light Accent 5" w:uiPriority="46"/>
+    <w:lsdException w:name="List Table 2 Accent 5" w:uiPriority="47"/>
+    <w:lsdException w:name="List Table 3 Accent 5" w:uiPriority="48"/>
+    <w:lsdException w:name="List Table 4 Accent 5" w:uiPriority="49"/>
+    <w:lsdException w:name="List Table 5 Dark Accent 5" w:uiPriority="50"/>
+    <w:lsdException w:name="List Table 6 Colorful Accent 5" w:uiPriority="51"/>
+    <w:lsdException w:name="List Table 7 Colorful Accent 5" w:uiPriority="52"/>
+    <w:lsdException w:name="List Table 1 Light Accent 6" w:uiPriority="46"/>
+    <w:lsdException w:name="List Table 2 Accent 6" w:uiPriority="47"/>
+    <w:lsdException w:name="List Table 3 Accent 6" w:uiPriority="48"/>
+    <w:lsdException w:name="List Table 4 Accent 6" w:uiPriority="49"/>
+    <w:lsdException w:name="List Table 5 Dark Accent 6" w:uiPriority="50"/>
+    <w:lsdException w:name="List Table 6 Colorful Accent 6" w:uiPriority="51"/>
+    <w:lsdException w:name="List Table 7 Colorful Accent 6" w:uiPriority="52"/>
+    <w:lsdException w:name="Mention" w:semiHidden="1" w:unhideWhenUsed="1"/>
+    <w:lsdException w:name="Smart Hyperlink" w:semiHidden="1" w:unhideWhenUsed="1"/>
+    <w:lsdException w:name="Hashtag" w:semiHidden="1" w:unhideWhenUsed="1"/>
+    <w:lsdException w:name="Unresolved Mention" w:semiHidden="1" w:unhideWhenUsed="1"/>
+  </w:latentStyles>
+  <w:style w:type="paragraph" w:default="1" w:styleId="Normal">
+    <w:name w:val="Normal"/>
   </w:style>
   <w:style w:type="paragraph" w:styleId="Heading1">
     <w:name w:val="heading 1"/>
     <w:basedOn w:val="Normal"/>
     <w:next w:val="Normal"/>
     <w:pPr>
-      <w:keepNext w:val="1"/>
-      <w:keepLines w:val="1"/>
-      <w:spacing w:after="120" w:before="400" w:lineRule="auto"/>
+      <w:keepNext/>
+      <w:keepLines/>
+      <w:spacing w:before="400" w:after="120"/>
+      <w:outlineLvl w:val="0"/>
     </w:pPr>
     <w:rPr>
       <w:sz w:val="40"/>
@@ -667,12 +888,12 @@
     <w:basedOn w:val="Normal"/>
     <w:next w:val="Normal"/>
     <w:pPr>
-      <w:keepNext w:val="1"/>
-      <w:keepLines w:val="1"/>
-      <w:spacing w:after="120" w:before="360" w:lineRule="auto"/>
+      <w:keepNext/>
+      <w:keepLines/>
+      <w:spacing w:before="360" w:after="120"/>
+      <w:outlineLvl w:val="1"/>
     </w:pPr>
     <w:rPr>
-      <w:b w:val="0"/>
       <w:sz w:val="32"/>
       <w:szCs w:val="32"/>
     </w:rPr>
@@ -682,12 +903,12 @@
     <w:basedOn w:val="Normal"/>
     <w:next w:val="Normal"/>
     <w:pPr>
-      <w:keepNext w:val="1"/>
-      <w:keepLines w:val="1"/>
-      <w:spacing w:after="80" w:before="320" w:lineRule="auto"/>
+      <w:keepNext/>
+      <w:keepLines/>
+      <w:spacing w:before="320" w:after="80"/>
+      <w:outlineLvl w:val="2"/>
     </w:pPr>
     <w:rPr>
-      <w:b w:val="0"/>
       <w:color w:val="434343"/>
       <w:sz w:val="28"/>
       <w:szCs w:val="28"/>
@@ -698,9 +919,10 @@
     <w:basedOn w:val="Normal"/>
     <w:next w:val="Normal"/>
     <w:pPr>
-      <w:keepNext w:val="1"/>
-      <w:keepLines w:val="1"/>
-      <w:spacing w:after="80" w:before="280" w:lineRule="auto"/>
+      <w:keepNext/>
+      <w:keepLines/>
+      <w:spacing w:before="280" w:after="80"/>
+      <w:outlineLvl w:val="3"/>
     </w:pPr>
     <w:rPr>
       <w:color w:val="666666"/>
@@ -713,14 +935,13 @@
     <w:basedOn w:val="Normal"/>
     <w:next w:val="Normal"/>
     <w:pPr>
-      <w:keepNext w:val="1"/>
-      <w:keepLines w:val="1"/>
-      <w:spacing w:after="80" w:before="240" w:lineRule="auto"/>
+      <w:keepNext/>
+      <w:keepLines/>
+      <w:spacing w:before="240" w:after="80"/>
+      <w:outlineLvl w:val="4"/>
     </w:pPr>
     <w:rPr>
       <w:color w:val="666666"/>
-      <w:sz w:val="22"/>
-      <w:szCs w:val="22"/>
     </w:rPr>
   </w:style>
   <w:style w:type="paragraph" w:styleId="Heading6">
@@ -728,25 +949,51 @@
     <w:basedOn w:val="Normal"/>
     <w:next w:val="Normal"/>
     <w:pPr>
-      <w:keepNext w:val="1"/>
-      <w:keepLines w:val="1"/>
-      <w:spacing w:after="80" w:before="240" w:lineRule="auto"/>
+      <w:keepNext/>
+      <w:keepLines/>
+      <w:spacing w:before="240" w:after="80"/>
+      <w:outlineLvl w:val="5"/>
     </w:pPr>
     <w:rPr>
-      <w:i w:val="1"/>
+      <w:i/>
       <w:color w:val="666666"/>
-      <w:sz w:val="22"/>
-      <w:szCs w:val="22"/>
     </w:rPr>
+  </w:style>
+  <w:style w:type="character" w:default="1" w:styleId="DefaultParagraphFont">
+    <w:name w:val="Default Paragraph Font"/>
+    <w:uiPriority w:val="1"/>
+    <w:semiHidden/>
+    <w:unhideWhenUsed/>
+  </w:style>
+  <w:style w:type="table" w:default="1" w:styleId="TableNormal">
+    <w:name w:val="Normal Table"/>
+    <w:uiPriority w:val="99"/>
+    <w:semiHidden/>
+    <w:unhideWhenUsed/>
+    <w:tblPr>
+      <w:tblInd w:w="0" w:type="dxa"/>
+      <w:tblCellMar>
+        <w:top w:w="0" w:type="dxa"/>
+        <w:left w:w="108" w:type="dxa"/>
+        <w:bottom w:w="0" w:type="dxa"/>
+        <w:right w:w="108" w:type="dxa"/>
+      </w:tblCellMar>
+    </w:tblPr>
+  </w:style>
+  <w:style w:type="numbering" w:default="1" w:styleId="NoList">
+    <w:name w:val="No List"/>
+    <w:uiPriority w:val="99"/>
+    <w:semiHidden/>
+    <w:unhideWhenUsed/>
   </w:style>
   <w:style w:type="paragraph" w:styleId="Title">
     <w:name w:val="Title"/>
     <w:basedOn w:val="Normal"/>
     <w:next w:val="Normal"/>
     <w:pPr>
-      <w:keepNext w:val="1"/>
-      <w:keepLines w:val="1"/>
-      <w:spacing w:after="60" w:before="0" w:lineRule="auto"/>
+      <w:keepNext/>
+      <w:keepLines/>
+      <w:spacing w:after="60"/>
     </w:pPr>
     <w:rPr>
       <w:sz w:val="52"/>
@@ -758,13 +1005,11 @@
     <w:basedOn w:val="Normal"/>
     <w:next w:val="Normal"/>
     <w:pPr>
-      <w:keepNext w:val="1"/>
-      <w:keepLines w:val="1"/>
-      <w:spacing w:after="320" w:before="0" w:lineRule="auto"/>
+      <w:keepNext/>
+      <w:keepLines/>
+      <w:spacing w:after="320"/>
     </w:pPr>
     <w:rPr>
-      <w:rFonts w:ascii="Arial" w:cs="Arial" w:eastAsia="Arial" w:hAnsi="Arial"/>
-      <w:i w:val="0"/>
       <w:color w:val="666666"/>
       <w:sz w:val="30"/>
       <w:szCs w:val="30"/>
